--- a/02-Jun-2020/02-Jun-2020.docx
+++ b/02-Jun-2020/02-Jun-2020.docx
@@ -330,6 +330,7 @@
           <w:p>
             <w:pPr>
               <w:numPr>
+                <w:ilvl w:val="0"/>
                 <w:numId w:val="0"/>
               </w:numPr>
               <w:spacing w:after="0" w:line="240" w:lineRule="auto"/>
@@ -930,6 +931,7 @@
           <w:p>
             <w:pPr>
               <w:numPr>
+                <w:ilvl w:val="0"/>
                 <w:numId w:val="0"/>
               </w:numPr>
               <w:spacing w:after="0" w:line="240" w:lineRule="auto"/>
@@ -983,6 +985,7 @@
           <w:p>
             <w:pPr>
               <w:numPr>
+                <w:ilvl w:val="0"/>
                 <w:numId w:val="0"/>
               </w:numPr>
               <w:spacing w:after="0" w:line="240" w:lineRule="auto"/>
@@ -1144,6 +1147,7 @@
           <w:p>
             <w:pPr>
               <w:numPr>
+                <w:ilvl w:val="0"/>
                 <w:numId w:val="0"/>
               </w:numPr>
               <w:spacing w:after="0" w:line="240" w:lineRule="auto"/>
@@ -1169,6 +1173,7 @@
           <w:p>
             <w:pPr>
               <w:numPr>
+                <w:ilvl w:val="0"/>
                 <w:numId w:val="0"/>
               </w:numPr>
               <w:spacing w:after="0" w:line="240" w:lineRule="auto"/>
@@ -1194,6 +1199,7 @@
           <w:p>
             <w:pPr>
               <w:numPr>
+                <w:ilvl w:val="0"/>
                 <w:numId w:val="0"/>
               </w:numPr>
               <w:spacing w:after="0" w:line="240" w:lineRule="auto"/>
@@ -1219,6 +1225,7 @@
           <w:p>
             <w:pPr>
               <w:numPr>
+                <w:ilvl w:val="0"/>
                 <w:numId w:val="0"/>
               </w:numPr>
               <w:spacing w:after="0" w:line="240" w:lineRule="auto"/>
@@ -2147,6 +2154,31 @@
             <w:pPr>
               <w:numPr>
                 <w:ilvl w:val="0"/>
+                <w:numId w:val="5"/>
+              </w:numPr>
+              <w:spacing w:after="0" w:line="240" w:lineRule="auto"/>
+              <w:rPr>
+                <w:rFonts w:hint="default"/>
+                <w:b/>
+                <w:sz w:val="24"/>
+                <w:szCs w:val="24"/>
+                <w:lang w:val="en-US"/>
+              </w:rPr>
+            </w:pPr>
+            <w:r>
+              <w:rPr>
+                <w:rFonts w:hint="default"/>
+                <w:b/>
+                <w:sz w:val="24"/>
+                <w:szCs w:val="24"/>
+                <w:lang w:val="en-US"/>
+              </w:rPr>
+              <w:t>The dictionary provided as resource in the Udemy course did not fetch meanings for many words like “Grade”, “Bengaluru”, etc… as per user experience.</w:t>
+            </w:r>
+          </w:p>
+          <w:p>
+            <w:pPr>
+              <w:numPr>
                 <w:numId w:val="0"/>
               </w:numPr>
               <w:spacing w:after="0" w:line="240" w:lineRule="auto"/>
@@ -2158,27 +2190,31 @@
                 <w:lang w:val="en-US"/>
               </w:rPr>
             </w:pPr>
-            <w:r>
-              <w:rPr>
-                <w:rFonts w:hint="default"/>
-                <w:b/>
-                <w:sz w:val="24"/>
-                <w:szCs w:val="24"/>
-                <w:lang w:val="en-US"/>
-              </w:rPr>
-              <w:t>Previously my English dicti</w:t>
-            </w:r>
-            <w:bookmarkStart w:id="0" w:name="_GoBack"/>
-            <w:bookmarkEnd w:id="0"/>
-            <w:r>
-              <w:rPr>
-                <w:rFonts w:hint="default"/>
-                <w:b/>
-                <w:sz w:val="24"/>
-                <w:szCs w:val="24"/>
-                <w:lang w:val="en-US"/>
-              </w:rPr>
-              <w:t>onary was able to fetch most words that were entered by the user, and when the entered word was not in the dictionary the code delivered a message to indicate that the word was not found in the dictionary rather than giving an error message which was in a way user friendly. The problems I have rectified from the code taught in udemy course are:</w:t>
+          </w:p>
+          <w:p>
+            <w:pPr>
+              <w:numPr>
+                <w:ilvl w:val="0"/>
+                <w:numId w:val="6"/>
+              </w:numPr>
+              <w:spacing w:after="0" w:line="240" w:lineRule="auto"/>
+              <w:rPr>
+                <w:rFonts w:hint="default"/>
+                <w:b/>
+                <w:sz w:val="24"/>
+                <w:szCs w:val="24"/>
+                <w:lang w:val="en-US"/>
+              </w:rPr>
+            </w:pPr>
+            <w:r>
+              <w:rPr>
+                <w:rFonts w:hint="default"/>
+                <w:b/>
+                <w:sz w:val="24"/>
+                <w:szCs w:val="24"/>
+                <w:lang w:val="en-US"/>
+              </w:rPr>
+              <w:t>The .JSON file for the first dictionary was provided as resource in the Udemy course.</w:t>
             </w:r>
           </w:p>
           <w:p>
@@ -2196,31 +2232,36 @@
                 <w:lang w:val="en-US"/>
               </w:rPr>
             </w:pPr>
-          </w:p>
-          <w:p>
-            <w:pPr>
-              <w:numPr>
-                <w:ilvl w:val="0"/>
-                <w:numId w:val="5"/>
-              </w:numPr>
-              <w:spacing w:after="0" w:line="240" w:lineRule="auto"/>
-              <w:rPr>
-                <w:rFonts w:hint="default"/>
-                <w:b/>
-                <w:sz w:val="24"/>
-                <w:szCs w:val="24"/>
-                <w:lang w:val="en-US"/>
-              </w:rPr>
-            </w:pPr>
-            <w:r>
-              <w:rPr>
-                <w:rFonts w:hint="default"/>
-                <w:b/>
-                <w:sz w:val="24"/>
-                <w:szCs w:val="24"/>
-                <w:lang w:val="en-US"/>
-              </w:rPr>
-              <w:t>But, however it lacked some basic words like “Grade”, “Bengaluru”, etc…</w:t>
+            <w:r>
+              <w:rPr>
+                <w:rFonts w:hint="default"/>
+                <w:b/>
+                <w:sz w:val="24"/>
+                <w:szCs w:val="24"/>
+                <w:lang w:val="en-US"/>
+              </w:rPr>
+              <w:t>I downloaded another .JSON file of compact Webster’s English dictionary and included this new data as data1 in the code. It was structured in such a way that the entered word would first be searched for in the 1</w:t>
+            </w:r>
+            <w:r>
+              <w:rPr>
+                <w:rFonts w:hint="default"/>
+                <w:b/>
+                <w:sz w:val="24"/>
+                <w:szCs w:val="24"/>
+                <w:vertAlign w:val="superscript"/>
+                <w:lang w:val="en-US"/>
+              </w:rPr>
+              <w:t>st</w:t>
+            </w:r>
+            <w:r>
+              <w:rPr>
+                <w:rFonts w:hint="default"/>
+                <w:b/>
+                <w:sz w:val="24"/>
+                <w:szCs w:val="24"/>
+                <w:lang w:val="en-US"/>
+              </w:rPr>
+              <w:t xml:space="preserve"> dictionary and then if not found would go for the second dictionary. So I now have 2 dictionaries in the code. And the dictionaries cover all the words.</w:t>
             </w:r>
           </w:p>
           <w:p>
@@ -2238,15 +2279,32 @@
                 <w:lang w:val="en-US"/>
               </w:rPr>
             </w:pPr>
-            <w:r>
-              <w:rPr>
-                <w:rFonts w:hint="default"/>
-                <w:b/>
-                <w:sz w:val="24"/>
-                <w:szCs w:val="24"/>
-                <w:lang w:val="en-US"/>
-              </w:rPr>
-              <w:t>The .JSON file for the first dictionary was provided as resource in the Udemy course.</w:t>
+          </w:p>
+          <w:p>
+            <w:pPr>
+              <w:numPr>
+                <w:ilvl w:val="0"/>
+                <w:numId w:val="6"/>
+              </w:numPr>
+              <w:spacing w:after="0" w:line="240" w:lineRule="auto"/>
+              <w:ind w:left="0" w:leftChars="0" w:firstLine="0" w:firstLineChars="0"/>
+              <w:rPr>
+                <w:rFonts w:hint="default"/>
+                <w:b/>
+                <w:sz w:val="24"/>
+                <w:szCs w:val="24"/>
+                <w:lang w:val="en-US"/>
+              </w:rPr>
+            </w:pPr>
+            <w:r>
+              <w:rPr>
+                <w:rFonts w:hint="default"/>
+                <w:b/>
+                <w:sz w:val="24"/>
+                <w:szCs w:val="24"/>
+                <w:lang w:val="en-US"/>
+              </w:rPr>
+              <w:t>After searching for the meaning of a word, the code would terminate and we had to execute the code again to access dictionary. This would kill users time. So I included a while loop in the code so that the code would run until the user wanted to terminate the code. To terminate the code I initialized “-”, so when ever the user typed “-” while searching the word, he/she will terminate the code.</w:t>
             </w:r>
           </w:p>
           <w:p>
@@ -2256,45 +2314,60 @@
                 <w:numId w:val="0"/>
               </w:numPr>
               <w:spacing w:after="0" w:line="240" w:lineRule="auto"/>
-              <w:rPr>
-                <w:rFonts w:hint="default"/>
-                <w:b/>
-                <w:sz w:val="24"/>
-                <w:szCs w:val="24"/>
-                <w:lang w:val="en-US"/>
-              </w:rPr>
-            </w:pPr>
-            <w:r>
-              <w:rPr>
-                <w:rFonts w:hint="default"/>
-                <w:b/>
-                <w:sz w:val="24"/>
-                <w:szCs w:val="24"/>
-                <w:lang w:val="en-US"/>
-              </w:rPr>
-              <w:t>I downloaded .JSON file of compact Webster’s English dictionary and included this new data as data1 in the code. It was structured in such a way that the entered word will first be search for in the 1</w:t>
-            </w:r>
-            <w:r>
-              <w:rPr>
-                <w:rFonts w:hint="default"/>
-                <w:b/>
-                <w:sz w:val="24"/>
-                <w:szCs w:val="24"/>
-                <w:vertAlign w:val="superscript"/>
-                <w:lang w:val="en-US"/>
-              </w:rPr>
-              <w:t>st</w:t>
-            </w:r>
-            <w:r>
-              <w:rPr>
-                <w:rFonts w:hint="default"/>
-                <w:b/>
-                <w:sz w:val="24"/>
-                <w:szCs w:val="24"/>
-                <w:lang w:val="en-US"/>
-              </w:rPr>
-              <w:t xml:space="preserve"> dictionary and then if not found would go for the second dictionary. So I now have 2 dictionaries in the code.</w:t>
-            </w:r>
+              <w:ind w:leftChars="0"/>
+              <w:rPr>
+                <w:rFonts w:hint="default"/>
+                <w:b/>
+                <w:sz w:val="24"/>
+                <w:szCs w:val="24"/>
+                <w:lang w:val="en-US"/>
+              </w:rPr>
+            </w:pPr>
+          </w:p>
+          <w:p>
+            <w:pPr>
+              <w:numPr>
+                <w:ilvl w:val="0"/>
+                <w:numId w:val="6"/>
+              </w:numPr>
+              <w:spacing w:after="0" w:line="240" w:lineRule="auto"/>
+              <w:ind w:left="0" w:leftChars="0" w:firstLine="0" w:firstLineChars="0"/>
+              <w:rPr>
+                <w:rFonts w:hint="default"/>
+                <w:b/>
+                <w:sz w:val="24"/>
+                <w:szCs w:val="24"/>
+                <w:lang w:val="en-US"/>
+              </w:rPr>
+            </w:pPr>
+            <w:r>
+              <w:rPr>
+                <w:rFonts w:hint="default"/>
+                <w:b/>
+                <w:sz w:val="24"/>
+                <w:szCs w:val="24"/>
+                <w:lang w:val="en-US"/>
+              </w:rPr>
+              <w:t>As the code asks for clarification whenever there is a typo by the user, by adding another dictionary to the code, we can have a larger range of close matches / similar words.</w:t>
+            </w:r>
+            <w:bookmarkStart w:id="0" w:name="_GoBack"/>
+            <w:bookmarkEnd w:id="0"/>
+          </w:p>
+          <w:p>
+            <w:pPr>
+              <w:numPr>
+                <w:numId w:val="0"/>
+              </w:numPr>
+              <w:spacing w:after="0" w:line="240" w:lineRule="auto"/>
+              <w:ind w:leftChars="0"/>
+              <w:rPr>
+                <w:rFonts w:hint="default"/>
+                <w:b/>
+                <w:sz w:val="24"/>
+                <w:szCs w:val="24"/>
+                <w:lang w:val="en-US"/>
+              </w:rPr>
+            </w:pPr>
           </w:p>
           <w:p>
             <w:pPr>
@@ -2303,45 +2376,30 @@
                 <w:numId w:val="0"/>
               </w:numPr>
               <w:spacing w:after="0" w:line="240" w:lineRule="auto"/>
-              <w:rPr>
-                <w:rFonts w:hint="default"/>
-                <w:b/>
-                <w:sz w:val="24"/>
-                <w:szCs w:val="24"/>
-                <w:lang w:val="en-US"/>
-              </w:rPr>
-            </w:pPr>
+              <w:ind w:leftChars="0"/>
+              <w:rPr>
+                <w:rFonts w:hint="default"/>
+                <w:b/>
+                <w:sz w:val="24"/>
+                <w:szCs w:val="24"/>
+                <w:lang w:val="en-US"/>
+              </w:rPr>
+            </w:pPr>
+            <w:r>
+              <w:rPr>
+                <w:rFonts w:hint="default"/>
+                <w:b/>
+                <w:sz w:val="24"/>
+                <w:szCs w:val="24"/>
+                <w:lang w:val="en-US"/>
+              </w:rPr>
+              <w:t>Improvised code:</w:t>
+            </w:r>
           </w:p>
           <w:p>
             <w:pPr>
               <w:numPr>
                 <w:ilvl w:val="0"/>
-                <w:numId w:val="5"/>
-              </w:numPr>
-              <w:spacing w:after="0" w:line="240" w:lineRule="auto"/>
-              <w:ind w:left="0" w:leftChars="0" w:firstLine="0" w:firstLineChars="0"/>
-              <w:rPr>
-                <w:rFonts w:hint="default"/>
-                <w:b/>
-                <w:sz w:val="24"/>
-                <w:szCs w:val="24"/>
-                <w:lang w:val="en-US"/>
-              </w:rPr>
-            </w:pPr>
-            <w:r>
-              <w:rPr>
-                <w:rFonts w:hint="default"/>
-                <w:b/>
-                <w:sz w:val="24"/>
-                <w:szCs w:val="24"/>
-                <w:lang w:val="en-US"/>
-              </w:rPr>
-              <w:t>After searching for the meaning of a word, the code would terminate and we had to execute the code again to access dictionary. This would kill users time. So I included a while loop in the code so that the code would run until the user wanted to terminate the code. To terminate the code I initialized “-”, so when ever the user typed “-” while searching the word, he/she will terminate the code.</w:t>
-            </w:r>
-          </w:p>
-          <w:p>
-            <w:pPr>
-              <w:numPr>
                 <w:numId w:val="0"/>
               </w:numPr>
               <w:spacing w:after="0" w:line="240" w:lineRule="auto"/>
@@ -2358,48 +2416,7 @@
           <w:p>
             <w:pPr>
               <w:numPr>
-                <w:numId w:val="0"/>
-              </w:numPr>
-              <w:spacing w:after="0" w:line="240" w:lineRule="auto"/>
-              <w:ind w:leftChars="0"/>
-              <w:rPr>
-                <w:rFonts w:hint="default"/>
-                <w:b/>
-                <w:sz w:val="24"/>
-                <w:szCs w:val="24"/>
-                <w:lang w:val="en-US"/>
-              </w:rPr>
-            </w:pPr>
-            <w:r>
-              <w:rPr>
-                <w:rFonts w:hint="default"/>
-                <w:b/>
-                <w:sz w:val="24"/>
-                <w:szCs w:val="24"/>
-                <w:lang w:val="en-US"/>
-              </w:rPr>
-              <w:t>Improvised code:</w:t>
-            </w:r>
-          </w:p>
-          <w:p>
-            <w:pPr>
-              <w:numPr>
-                <w:numId w:val="0"/>
-              </w:numPr>
-              <w:spacing w:after="0" w:line="240" w:lineRule="auto"/>
-              <w:ind w:leftChars="0"/>
-              <w:rPr>
-                <w:rFonts w:hint="default"/>
-                <w:b/>
-                <w:sz w:val="24"/>
-                <w:szCs w:val="24"/>
-                <w:lang w:val="en-US"/>
-              </w:rPr>
-            </w:pPr>
-          </w:p>
-          <w:p>
-            <w:pPr>
-              <w:numPr>
+                <w:ilvl w:val="0"/>
                 <w:numId w:val="0"/>
               </w:numPr>
               <w:spacing w:after="0" w:line="240" w:lineRule="auto"/>
@@ -2838,6 +2855,18 @@
     </w:lvl>
   </w:abstractNum>
   <w:abstractNum w:abstractNumId="4">
+    <w:nsid w:val="0E14A38B"/>
+    <w:multiLevelType w:val="singleLevel"/>
+    <w:tmpl w:val="0E14A38B"/>
+    <w:lvl w:ilvl="0" w:tentative="0">
+      <w:start w:val="1"/>
+      <w:numFmt w:val="upperLetter"/>
+      <w:suff w:val="space"/>
+      <w:lvlText w:val="%1."/>
+      <w:lvlJc w:val="left"/>
+    </w:lvl>
+  </w:abstractNum>
+  <w:abstractNum w:abstractNumId="5">
     <w:nsid w:val="19ABC752"/>
     <w:multiLevelType w:val="singleLevel"/>
     <w:tmpl w:val="19ABC752"/>
@@ -2862,6 +2891,9 @@
     <w:abstractNumId w:val="2"/>
   </w:num>
   <w:num w:numId="5">
+    <w:abstractNumId w:val="5"/>
+  </w:num>
+  <w:num w:numId="6">
     <w:abstractNumId w:val="4"/>
   </w:num>
 </w:numbering>
